--- a/10.End_To_End_RAG Application_Using_Haystack_MistralAI_Pinecone_FastAPI/End_To_End_RAG Application_Using_Haystack_MistralAI_Pinecone_FastAPI.docx
+++ b/10.End_To_End_RAG Application_Using_Haystack_MistralAI_Pinecone_FastAPI/End_To_End_RAG Application_Using_Haystack_MistralAI_Pinecone_FastAPI.docx
@@ -17,6 +17,12 @@
       </w:r>
       <w:proofErr w:type="spellEnd"/>
     </w:p>
+    <w:p>
+      <w:r>
+        <w:t>Create a virtual environment</w:t>
+      </w:r>
+    </w:p>
+    <w:p/>
     <w:sectPr>
       <w:pgSz w:w="12240" w:h="15840"/>
       <w:pgMar w:top="1440" w:right="1440" w:bottom="1440" w:left="1440" w:header="720" w:footer="720" w:gutter="0"/>

--- a/10.End_To_End_RAG Application_Using_Haystack_MistralAI_Pinecone_FastAPI/End_To_End_RAG Application_Using_Haystack_MistralAI_Pinecone_FastAPI.docx
+++ b/10.End_To_End_RAG Application_Using_Haystack_MistralAI_Pinecone_FastAPI/End_To_End_RAG Application_Using_Haystack_MistralAI_Pinecone_FastAPI.docx
@@ -19,9 +19,57 @@
     </w:p>
     <w:p>
       <w:r>
+        <w:t>Create necessary files and folders</w:t>
+      </w:r>
+    </w:p>
+    <w:p>
+      <w:r>
         <w:t>Create a virtual environment</w:t>
       </w:r>
     </w:p>
+    <w:p>
+      <w:r>
+        <w:t xml:space="preserve"> </w:t>
+      </w:r>
+      <w:r>
+        <w:drawing>
+          <wp:inline distT="0" distB="0" distL="0" distR="0" wp14:anchorId="6E090087" wp14:editId="6AC9ED5A">
+            <wp:extent cx="5943600" cy="394335"/>
+            <wp:effectExtent l="0" t="0" r="0" b="5715"/>
+            <wp:docPr id="1753898189" name="Picture 1"/>
+            <wp:cNvGraphicFramePr>
+              <a:graphicFrameLocks xmlns:a="http://schemas.openxmlformats.org/drawingml/2006/main" noChangeAspect="1"/>
+            </wp:cNvGraphicFramePr>
+            <a:graphic xmlns:a="http://schemas.openxmlformats.org/drawingml/2006/main">
+              <a:graphicData uri="http://schemas.openxmlformats.org/drawingml/2006/picture">
+                <pic:pic xmlns:pic="http://schemas.openxmlformats.org/drawingml/2006/picture">
+                  <pic:nvPicPr>
+                    <pic:cNvPr id="1753898189" name=""/>
+                    <pic:cNvPicPr/>
+                  </pic:nvPicPr>
+                  <pic:blipFill>
+                    <a:blip r:embed="rId4"/>
+                    <a:stretch>
+                      <a:fillRect/>
+                    </a:stretch>
+                  </pic:blipFill>
+                  <pic:spPr>
+                    <a:xfrm>
+                      <a:off x="0" y="0"/>
+                      <a:ext cx="5943600" cy="394335"/>
+                    </a:xfrm>
+                    <a:prstGeom prst="rect">
+                      <a:avLst/>
+                    </a:prstGeom>
+                  </pic:spPr>
+                </pic:pic>
+              </a:graphicData>
+            </a:graphic>
+          </wp:inline>
+        </w:drawing>
+      </w:r>
+    </w:p>
+    <w:p/>
     <w:p/>
     <w:sectPr>
       <w:pgSz w:w="12240" w:h="15840"/>

--- a/10.End_To_End_RAG Application_Using_Haystack_MistralAI_Pinecone_FastAPI/End_To_End_RAG Application_Using_Haystack_MistralAI_Pinecone_FastAPI.docx
+++ b/10.End_To_End_RAG Application_Using_Haystack_MistralAI_Pinecone_FastAPI/End_To_End_RAG Application_Using_Haystack_MistralAI_Pinecone_FastAPI.docx
@@ -57,6 +57,50 @@
                     <a:xfrm>
                       <a:off x="0" y="0"/>
                       <a:ext cx="5943600" cy="394335"/>
+                    </a:xfrm>
+                    <a:prstGeom prst="rect">
+                      <a:avLst/>
+                    </a:prstGeom>
+                  </pic:spPr>
+                </pic:pic>
+              </a:graphicData>
+            </a:graphic>
+          </wp:inline>
+        </w:drawing>
+      </w:r>
+    </w:p>
+    <w:p>
+      <w:r>
+        <w:t>Activate the environment</w:t>
+      </w:r>
+    </w:p>
+    <w:p>
+      <w:r>
+        <w:drawing>
+          <wp:inline distT="0" distB="0" distL="0" distR="0" wp14:anchorId="225415EC" wp14:editId="0BA07542">
+            <wp:extent cx="5943600" cy="487045"/>
+            <wp:effectExtent l="0" t="0" r="0" b="8255"/>
+            <wp:docPr id="1238615314" name="Picture 1"/>
+            <wp:cNvGraphicFramePr>
+              <a:graphicFrameLocks xmlns:a="http://schemas.openxmlformats.org/drawingml/2006/main" noChangeAspect="1"/>
+            </wp:cNvGraphicFramePr>
+            <a:graphic xmlns:a="http://schemas.openxmlformats.org/drawingml/2006/main">
+              <a:graphicData uri="http://schemas.openxmlformats.org/drawingml/2006/picture">
+                <pic:pic xmlns:pic="http://schemas.openxmlformats.org/drawingml/2006/picture">
+                  <pic:nvPicPr>
+                    <pic:cNvPr id="1238615314" name=""/>
+                    <pic:cNvPicPr/>
+                  </pic:nvPicPr>
+                  <pic:blipFill>
+                    <a:blip r:embed="rId5"/>
+                    <a:stretch>
+                      <a:fillRect/>
+                    </a:stretch>
+                  </pic:blipFill>
+                  <pic:spPr>
+                    <a:xfrm>
+                      <a:off x="0" y="0"/>
+                      <a:ext cx="5943600" cy="487045"/>
                     </a:xfrm>
                     <a:prstGeom prst="rect">
                       <a:avLst/>

--- a/10.End_To_End_RAG Application_Using_Haystack_MistralAI_Pinecone_FastAPI/End_To_End_RAG Application_Using_Haystack_MistralAI_Pinecone_FastAPI.docx
+++ b/10.End_To_End_RAG Application_Using_Haystack_MistralAI_Pinecone_FastAPI/End_To_End_RAG Application_Using_Haystack_MistralAI_Pinecone_FastAPI.docx
@@ -101,6 +101,95 @@
                     <a:xfrm>
                       <a:off x="0" y="0"/>
                       <a:ext cx="5943600" cy="487045"/>
+                    </a:xfrm>
+                    <a:prstGeom prst="rect">
+                      <a:avLst/>
+                    </a:prstGeom>
+                  </pic:spPr>
+                </pic:pic>
+              </a:graphicData>
+            </a:graphic>
+          </wp:inline>
+        </w:drawing>
+      </w:r>
+    </w:p>
+    <w:p>
+      <w:r>
+        <w:t>Setup.py</w:t>
+      </w:r>
+    </w:p>
+    <w:p>
+      <w:r>
+        <w:drawing>
+          <wp:inline distT="0" distB="0" distL="0" distR="0" wp14:anchorId="10180570" wp14:editId="6C027120">
+            <wp:extent cx="5943600" cy="2821940"/>
+            <wp:effectExtent l="0" t="0" r="0" b="0"/>
+            <wp:docPr id="796200766" name="Picture 1"/>
+            <wp:cNvGraphicFramePr>
+              <a:graphicFrameLocks xmlns:a="http://schemas.openxmlformats.org/drawingml/2006/main" noChangeAspect="1"/>
+            </wp:cNvGraphicFramePr>
+            <a:graphic xmlns:a="http://schemas.openxmlformats.org/drawingml/2006/main">
+              <a:graphicData uri="http://schemas.openxmlformats.org/drawingml/2006/picture">
+                <pic:pic xmlns:pic="http://schemas.openxmlformats.org/drawingml/2006/picture">
+                  <pic:nvPicPr>
+                    <pic:cNvPr id="796200766" name=""/>
+                    <pic:cNvPicPr/>
+                  </pic:nvPicPr>
+                  <pic:blipFill>
+                    <a:blip r:embed="rId6"/>
+                    <a:stretch>
+                      <a:fillRect/>
+                    </a:stretch>
+                  </pic:blipFill>
+                  <pic:spPr>
+                    <a:xfrm>
+                      <a:off x="0" y="0"/>
+                      <a:ext cx="5943600" cy="2821940"/>
+                    </a:xfrm>
+                    <a:prstGeom prst="rect">
+                      <a:avLst/>
+                    </a:prstGeom>
+                  </pic:spPr>
+                </pic:pic>
+              </a:graphicData>
+            </a:graphic>
+          </wp:inline>
+        </w:drawing>
+      </w:r>
+    </w:p>
+    <w:p>
+      <w:r>
+        <w:t>Requirements.txt</w:t>
+      </w:r>
+    </w:p>
+    <w:p>
+      <w:r>
+        <w:lastRenderedPageBreak/>
+        <w:drawing>
+          <wp:inline distT="0" distB="0" distL="0" distR="0" wp14:anchorId="0303FA49" wp14:editId="4AA56702">
+            <wp:extent cx="2530059" cy="2263336"/>
+            <wp:effectExtent l="0" t="0" r="3810" b="3810"/>
+            <wp:docPr id="1325540341" name="Picture 1"/>
+            <wp:cNvGraphicFramePr>
+              <a:graphicFrameLocks xmlns:a="http://schemas.openxmlformats.org/drawingml/2006/main" noChangeAspect="1"/>
+            </wp:cNvGraphicFramePr>
+            <a:graphic xmlns:a="http://schemas.openxmlformats.org/drawingml/2006/main">
+              <a:graphicData uri="http://schemas.openxmlformats.org/drawingml/2006/picture">
+                <pic:pic xmlns:pic="http://schemas.openxmlformats.org/drawingml/2006/picture">
+                  <pic:nvPicPr>
+                    <pic:cNvPr id="1325540341" name=""/>
+                    <pic:cNvPicPr/>
+                  </pic:nvPicPr>
+                  <pic:blipFill>
+                    <a:blip r:embed="rId7"/>
+                    <a:stretch>
+                      <a:fillRect/>
+                    </a:stretch>
+                  </pic:blipFill>
+                  <pic:spPr>
+                    <a:xfrm>
+                      <a:off x="0" y="0"/>
+                      <a:ext cx="2530059" cy="2263336"/>
                     </a:xfrm>
                     <a:prstGeom prst="rect">
                       <a:avLst/>

--- a/10.End_To_End_RAG Application_Using_Haystack_MistralAI_Pinecone_FastAPI/End_To_End_RAG Application_Using_Haystack_MistralAI_Pinecone_FastAPI.docx
+++ b/10.End_To_End_RAG Application_Using_Haystack_MistralAI_Pinecone_FastAPI/End_To_End_RAG Application_Using_Haystack_MistralAI_Pinecone_FastAPI.docx
@@ -190,6 +190,50 @@
                     <a:xfrm>
                       <a:off x="0" y="0"/>
                       <a:ext cx="2530059" cy="2263336"/>
+                    </a:xfrm>
+                    <a:prstGeom prst="rect">
+                      <a:avLst/>
+                    </a:prstGeom>
+                  </pic:spPr>
+                </pic:pic>
+              </a:graphicData>
+            </a:graphic>
+          </wp:inline>
+        </w:drawing>
+      </w:r>
+    </w:p>
+    <w:p>
+      <w:r>
+        <w:t>Install the packages</w:t>
+      </w:r>
+    </w:p>
+    <w:p>
+      <w:r>
+        <w:drawing>
+          <wp:inline distT="0" distB="0" distL="0" distR="0" wp14:anchorId="5E664ABD" wp14:editId="7292FF61">
+            <wp:extent cx="5943600" cy="431165"/>
+            <wp:effectExtent l="0" t="0" r="0" b="6985"/>
+            <wp:docPr id="995614123" name="Picture 1"/>
+            <wp:cNvGraphicFramePr>
+              <a:graphicFrameLocks xmlns:a="http://schemas.openxmlformats.org/drawingml/2006/main" noChangeAspect="1"/>
+            </wp:cNvGraphicFramePr>
+            <a:graphic xmlns:a="http://schemas.openxmlformats.org/drawingml/2006/main">
+              <a:graphicData uri="http://schemas.openxmlformats.org/drawingml/2006/picture">
+                <pic:pic xmlns:pic="http://schemas.openxmlformats.org/drawingml/2006/picture">
+                  <pic:nvPicPr>
+                    <pic:cNvPr id="995614123" name=""/>
+                    <pic:cNvPicPr/>
+                  </pic:nvPicPr>
+                  <pic:blipFill>
+                    <a:blip r:embed="rId8"/>
+                    <a:stretch>
+                      <a:fillRect/>
+                    </a:stretch>
+                  </pic:blipFill>
+                  <pic:spPr>
+                    <a:xfrm>
+                      <a:off x="0" y="0"/>
+                      <a:ext cx="5943600" cy="431165"/>
                     </a:xfrm>
                     <a:prstGeom prst="rect">
                       <a:avLst/>

--- a/10.End_To_End_RAG Application_Using_Haystack_MistralAI_Pinecone_FastAPI/End_To_End_RAG Application_Using_Haystack_MistralAI_Pinecone_FastAPI.docx
+++ b/10.End_To_End_RAG Application_Using_Haystack_MistralAI_Pinecone_FastAPI/End_To_End_RAG Application_Using_Haystack_MistralAI_Pinecone_FastAPI.docx
@@ -234,6 +234,50 @@
                     <a:xfrm>
                       <a:off x="0" y="0"/>
                       <a:ext cx="5943600" cy="431165"/>
+                    </a:xfrm>
+                    <a:prstGeom prst="rect">
+                      <a:avLst/>
+                    </a:prstGeom>
+                  </pic:spPr>
+                </pic:pic>
+              </a:graphicData>
+            </a:graphic>
+          </wp:inline>
+        </w:drawing>
+      </w:r>
+    </w:p>
+    <w:p>
+      <w:r>
+        <w:t>Select the interpreter</w:t>
+      </w:r>
+    </w:p>
+    <w:p>
+      <w:r>
+        <w:drawing>
+          <wp:inline distT="0" distB="0" distL="0" distR="0" wp14:anchorId="656AC43D" wp14:editId="6358D7BD">
+            <wp:extent cx="5943600" cy="1688465"/>
+            <wp:effectExtent l="0" t="0" r="0" b="6985"/>
+            <wp:docPr id="760436562" name="Picture 1"/>
+            <wp:cNvGraphicFramePr>
+              <a:graphicFrameLocks xmlns:a="http://schemas.openxmlformats.org/drawingml/2006/main" noChangeAspect="1"/>
+            </wp:cNvGraphicFramePr>
+            <a:graphic xmlns:a="http://schemas.openxmlformats.org/drawingml/2006/main">
+              <a:graphicData uri="http://schemas.openxmlformats.org/drawingml/2006/picture">
+                <pic:pic xmlns:pic="http://schemas.openxmlformats.org/drawingml/2006/picture">
+                  <pic:nvPicPr>
+                    <pic:cNvPr id="760436562" name=""/>
+                    <pic:cNvPicPr/>
+                  </pic:nvPicPr>
+                  <pic:blipFill>
+                    <a:blip r:embed="rId9"/>
+                    <a:stretch>
+                      <a:fillRect/>
+                    </a:stretch>
+                  </pic:blipFill>
+                  <pic:spPr>
+                    <a:xfrm>
+                      <a:off x="0" y="0"/>
+                      <a:ext cx="5943600" cy="1688465"/>
                     </a:xfrm>
                     <a:prstGeom prst="rect">
                       <a:avLst/>

--- a/10.End_To_End_RAG Application_Using_Haystack_MistralAI_Pinecone_FastAPI/End_To_End_RAG Application_Using_Haystack_MistralAI_Pinecone_FastAPI.docx
+++ b/10.End_To_End_RAG Application_Using_Haystack_MistralAI_Pinecone_FastAPI/End_To_End_RAG Application_Using_Haystack_MistralAI_Pinecone_FastAPI.docx
@@ -3,19 +3,9 @@
 <w:document xmlns:wpc="http://schemas.microsoft.com/office/word/2010/wordprocessingCanvas" xmlns:cx="http://schemas.microsoft.com/office/drawing/2014/chartex" xmlns:cx1="http://schemas.microsoft.com/office/drawing/2015/9/8/chartex" xmlns:cx2="http://schemas.microsoft.com/office/drawing/2015/10/21/chartex" xmlns:cx3="http://schemas.microsoft.com/office/drawing/2016/5/9/chartex" xmlns:cx4="http://schemas.microsoft.com/office/drawing/2016/5/10/chartex" xmlns:cx5="http://schemas.microsoft.com/office/drawing/2016/5/11/chartex" xmlns:cx6="http://schemas.microsoft.com/office/drawing/2016/5/12/chartex" xmlns:cx7="http://schemas.microsoft.com/office/drawing/2016/5/13/chartex" xmlns:cx8="http://schemas.microsoft.com/office/drawing/2016/5/14/chartex" xmlns:mc="http://schemas.openxmlformats.org/markup-compatibility/2006" xmlns:aink="http://schemas.microsoft.com/office/drawing/2016/ink" xmlns:am3d="http://schemas.microsoft.com/office/drawing/2017/model3d" xmlns:o="urn:schemas-microsoft-com:office:office" xmlns:oel="http://schemas.microsoft.com/office/2019/extlst" xmlns:r="http://schemas.openxmlformats.org/officeDocument/2006/relationships" xmlns:m="http://schemas.openxmlformats.org/officeDocument/2006/math" xmlns:v="urn:schemas-microsoft-com:vml" xmlns:wp14="http://schemas.microsoft.com/office/word/2010/wordprocessingDrawing" xmlns:wp="http://schemas.openxmlformats.org/drawingml/2006/wordprocessingDrawing" xmlns:w10="urn:schemas-microsoft-com:office:word" xmlns:w="http://schemas.openxmlformats.org/wordprocessingml/2006/main" xmlns:w14="http://schemas.microsoft.com/office/word/2010/wordml" xmlns:w15="http://schemas.microsoft.com/office/word/2012/wordml" xmlns:w16cex="http://schemas.microsoft.com/office/word/2018/wordml/cex" xmlns:w16cid="http://schemas.microsoft.com/office/word/2016/wordml/cid" xmlns:w16="http://schemas.microsoft.com/office/word/2018/wordml" xmlns:w16du="http://schemas.microsoft.com/office/word/2023/wordml/word16du" xmlns:w16sdtdh="http://schemas.microsoft.com/office/word/2020/wordml/sdtdatahash" xmlns:w16se="http://schemas.microsoft.com/office/word/2015/wordml/symex" xmlns:wpg="http://schemas.microsoft.com/office/word/2010/wordprocessingGroup" xmlns:wpi="http://schemas.microsoft.com/office/word/2010/wordprocessingInk" xmlns:wne="http://schemas.microsoft.com/office/word/2006/wordml" xmlns:wps="http://schemas.microsoft.com/office/word/2010/wordprocessingShape" mc:Ignorable="w14 w15 w16se w16cid w16 w16cex w16sdtdh w16du wp14">
   <w:body>
     <w:p>
-      <w:proofErr w:type="spellStart"/>
-      <w:r>
-        <w:t>End_To_End_RAG</w:t>
-      </w:r>
-      <w:proofErr w:type="spellEnd"/>
-      <w:r>
-        <w:t xml:space="preserve"> </w:t>
-      </w:r>
-      <w:proofErr w:type="spellStart"/>
-      <w:r>
-        <w:t>Application_Using_Haystack_MistralAI_Pinecone_FastAPI</w:t>
-      </w:r>
-      <w:proofErr w:type="spellEnd"/>
+      <w:r>
+        <w:t>End_To_End_RAG Application_Using_Haystack_MistralAI_Pinecone_FastAPI</w:t>
+      </w:r>
     </w:p>
     <w:p>
       <w:r>
@@ -166,18 +156,18 @@
       <w:r>
         <w:lastRenderedPageBreak/>
         <w:drawing>
-          <wp:inline distT="0" distB="0" distL="0" distR="0" wp14:anchorId="0303FA49" wp14:editId="4AA56702">
-            <wp:extent cx="2530059" cy="2263336"/>
-            <wp:effectExtent l="0" t="0" r="3810" b="3810"/>
-            <wp:docPr id="1325540341" name="Picture 1"/>
-            <wp:cNvGraphicFramePr>
-              <a:graphicFrameLocks xmlns:a="http://schemas.openxmlformats.org/drawingml/2006/main" noChangeAspect="1"/>
-            </wp:cNvGraphicFramePr>
-            <a:graphic xmlns:a="http://schemas.openxmlformats.org/drawingml/2006/main">
-              <a:graphicData uri="http://schemas.openxmlformats.org/drawingml/2006/picture">
-                <pic:pic xmlns:pic="http://schemas.openxmlformats.org/drawingml/2006/picture">
-                  <pic:nvPicPr>
-                    <pic:cNvPr id="1325540341" name=""/>
+          <wp:inline distT="0" distB="0" distL="0" distR="0" wp14:anchorId="302FADD4" wp14:editId="302C5C5B">
+            <wp:extent cx="3436918" cy="2796782"/>
+            <wp:effectExtent l="0" t="0" r="0" b="3810"/>
+            <wp:docPr id="1872230232" name="Picture 1"/>
+            <wp:cNvGraphicFramePr>
+              <a:graphicFrameLocks xmlns:a="http://schemas.openxmlformats.org/drawingml/2006/main" noChangeAspect="1"/>
+            </wp:cNvGraphicFramePr>
+            <a:graphic xmlns:a="http://schemas.openxmlformats.org/drawingml/2006/main">
+              <a:graphicData uri="http://schemas.openxmlformats.org/drawingml/2006/picture">
+                <pic:pic xmlns:pic="http://schemas.openxmlformats.org/drawingml/2006/picture">
+                  <pic:nvPicPr>
+                    <pic:cNvPr id="1872230232" name=""/>
                     <pic:cNvPicPr/>
                   </pic:nvPicPr>
                   <pic:blipFill>
@@ -189,7 +179,7 @@
                   <pic:spPr>
                     <a:xfrm>
                       <a:off x="0" y="0"/>
-                      <a:ext cx="2530059" cy="2263336"/>
+                      <a:ext cx="3436918" cy="2796782"/>
                     </a:xfrm>
                     <a:prstGeom prst="rect">
                       <a:avLst/>
@@ -290,6 +280,545 @@
         </w:drawing>
       </w:r>
     </w:p>
+    <w:p/>
+    <w:p>
+      <w:r>
+        <w:t>Ingestion.py</w:t>
+      </w:r>
+    </w:p>
+    <w:p>
+      <w:r>
+        <w:lastRenderedPageBreak/>
+        <w:drawing>
+          <wp:inline distT="0" distB="0" distL="0" distR="0" wp14:anchorId="6E93AD08" wp14:editId="1A32F64A">
+            <wp:extent cx="5943600" cy="2175510"/>
+            <wp:effectExtent l="0" t="0" r="0" b="0"/>
+            <wp:docPr id="254193700" name="Picture 1"/>
+            <wp:cNvGraphicFramePr>
+              <a:graphicFrameLocks xmlns:a="http://schemas.openxmlformats.org/drawingml/2006/main" noChangeAspect="1"/>
+            </wp:cNvGraphicFramePr>
+            <a:graphic xmlns:a="http://schemas.openxmlformats.org/drawingml/2006/main">
+              <a:graphicData uri="http://schemas.openxmlformats.org/drawingml/2006/picture">
+                <pic:pic xmlns:pic="http://schemas.openxmlformats.org/drawingml/2006/picture">
+                  <pic:nvPicPr>
+                    <pic:cNvPr id="254193700" name=""/>
+                    <pic:cNvPicPr/>
+                  </pic:nvPicPr>
+                  <pic:blipFill>
+                    <a:blip r:embed="rId10"/>
+                    <a:stretch>
+                      <a:fillRect/>
+                    </a:stretch>
+                  </pic:blipFill>
+                  <pic:spPr>
+                    <a:xfrm>
+                      <a:off x="0" y="0"/>
+                      <a:ext cx="5943600" cy="2175510"/>
+                    </a:xfrm>
+                    <a:prstGeom prst="rect">
+                      <a:avLst/>
+                    </a:prstGeom>
+                  </pic:spPr>
+                </pic:pic>
+              </a:graphicData>
+            </a:graphic>
+          </wp:inline>
+        </w:drawing>
+      </w:r>
+    </w:p>
+    <w:p>
+      <w:r>
+        <w:drawing>
+          <wp:inline distT="0" distB="0" distL="0" distR="0" wp14:anchorId="2EADD8CC" wp14:editId="15BFD523">
+            <wp:extent cx="5943600" cy="3094990"/>
+            <wp:effectExtent l="0" t="0" r="0" b="0"/>
+            <wp:docPr id="1125922721" name="Picture 1"/>
+            <wp:cNvGraphicFramePr>
+              <a:graphicFrameLocks xmlns:a="http://schemas.openxmlformats.org/drawingml/2006/main" noChangeAspect="1"/>
+            </wp:cNvGraphicFramePr>
+            <a:graphic xmlns:a="http://schemas.openxmlformats.org/drawingml/2006/main">
+              <a:graphicData uri="http://schemas.openxmlformats.org/drawingml/2006/picture">
+                <pic:pic xmlns:pic="http://schemas.openxmlformats.org/drawingml/2006/picture">
+                  <pic:nvPicPr>
+                    <pic:cNvPr id="1125922721" name=""/>
+                    <pic:cNvPicPr/>
+                  </pic:nvPicPr>
+                  <pic:blipFill>
+                    <a:blip r:embed="rId11"/>
+                    <a:stretch>
+                      <a:fillRect/>
+                    </a:stretch>
+                  </pic:blipFill>
+                  <pic:spPr>
+                    <a:xfrm>
+                      <a:off x="0" y="0"/>
+                      <a:ext cx="5943600" cy="3094990"/>
+                    </a:xfrm>
+                    <a:prstGeom prst="rect">
+                      <a:avLst/>
+                    </a:prstGeom>
+                  </pic:spPr>
+                </pic:pic>
+              </a:graphicData>
+            </a:graphic>
+          </wp:inline>
+        </w:drawing>
+      </w:r>
+    </w:p>
+    <w:p>
+      <w:r>
+        <w:drawing>
+          <wp:inline distT="0" distB="0" distL="0" distR="0" wp14:anchorId="2ECD06F6" wp14:editId="22E175EA">
+            <wp:extent cx="5943600" cy="1982470"/>
+            <wp:effectExtent l="0" t="0" r="0" b="0"/>
+            <wp:docPr id="2050710414" name="Picture 1"/>
+            <wp:cNvGraphicFramePr>
+              <a:graphicFrameLocks xmlns:a="http://schemas.openxmlformats.org/drawingml/2006/main" noChangeAspect="1"/>
+            </wp:cNvGraphicFramePr>
+            <a:graphic xmlns:a="http://schemas.openxmlformats.org/drawingml/2006/main">
+              <a:graphicData uri="http://schemas.openxmlformats.org/drawingml/2006/picture">
+                <pic:pic xmlns:pic="http://schemas.openxmlformats.org/drawingml/2006/picture">
+                  <pic:nvPicPr>
+                    <pic:cNvPr id="2050710414" name=""/>
+                    <pic:cNvPicPr/>
+                  </pic:nvPicPr>
+                  <pic:blipFill>
+                    <a:blip r:embed="rId12"/>
+                    <a:stretch>
+                      <a:fillRect/>
+                    </a:stretch>
+                  </pic:blipFill>
+                  <pic:spPr>
+                    <a:xfrm>
+                      <a:off x="0" y="0"/>
+                      <a:ext cx="5943600" cy="1982470"/>
+                    </a:xfrm>
+                    <a:prstGeom prst="rect">
+                      <a:avLst/>
+                    </a:prstGeom>
+                  </pic:spPr>
+                </pic:pic>
+              </a:graphicData>
+            </a:graphic>
+          </wp:inline>
+        </w:drawing>
+      </w:r>
+    </w:p>
+    <w:p>
+      <w:r>
+        <w:lastRenderedPageBreak/>
+        <w:drawing>
+          <wp:inline distT="0" distB="0" distL="0" distR="0" wp14:anchorId="45DD2ABF" wp14:editId="0922C0C0">
+            <wp:extent cx="5943600" cy="2287270"/>
+            <wp:effectExtent l="0" t="0" r="0" b="0"/>
+            <wp:docPr id="1050964290" name="Picture 1"/>
+            <wp:cNvGraphicFramePr>
+              <a:graphicFrameLocks xmlns:a="http://schemas.openxmlformats.org/drawingml/2006/main" noChangeAspect="1"/>
+            </wp:cNvGraphicFramePr>
+            <a:graphic xmlns:a="http://schemas.openxmlformats.org/drawingml/2006/main">
+              <a:graphicData uri="http://schemas.openxmlformats.org/drawingml/2006/picture">
+                <pic:pic xmlns:pic="http://schemas.openxmlformats.org/drawingml/2006/picture">
+                  <pic:nvPicPr>
+                    <pic:cNvPr id="1050964290" name=""/>
+                    <pic:cNvPicPr/>
+                  </pic:nvPicPr>
+                  <pic:blipFill>
+                    <a:blip r:embed="rId13"/>
+                    <a:stretch>
+                      <a:fillRect/>
+                    </a:stretch>
+                  </pic:blipFill>
+                  <pic:spPr>
+                    <a:xfrm>
+                      <a:off x="0" y="0"/>
+                      <a:ext cx="5943600" cy="2287270"/>
+                    </a:xfrm>
+                    <a:prstGeom prst="rect">
+                      <a:avLst/>
+                    </a:prstGeom>
+                  </pic:spPr>
+                </pic:pic>
+              </a:graphicData>
+            </a:graphic>
+          </wp:inline>
+        </w:drawing>
+      </w:r>
+    </w:p>
+    <w:p>
+      <w:r>
+        <w:t>Retrievalgeneration.py</w:t>
+      </w:r>
+    </w:p>
+    <w:p>
+      <w:r>
+        <w:drawing>
+          <wp:inline distT="0" distB="0" distL="0" distR="0" wp14:anchorId="504EB8AF" wp14:editId="3F7B9F40">
+            <wp:extent cx="5943600" cy="1635125"/>
+            <wp:effectExtent l="0" t="0" r="0" b="3175"/>
+            <wp:docPr id="523071372" name="Picture 1"/>
+            <wp:cNvGraphicFramePr>
+              <a:graphicFrameLocks xmlns:a="http://schemas.openxmlformats.org/drawingml/2006/main" noChangeAspect="1"/>
+            </wp:cNvGraphicFramePr>
+            <a:graphic xmlns:a="http://schemas.openxmlformats.org/drawingml/2006/main">
+              <a:graphicData uri="http://schemas.openxmlformats.org/drawingml/2006/picture">
+                <pic:pic xmlns:pic="http://schemas.openxmlformats.org/drawingml/2006/picture">
+                  <pic:nvPicPr>
+                    <pic:cNvPr id="523071372" name=""/>
+                    <pic:cNvPicPr/>
+                  </pic:nvPicPr>
+                  <pic:blipFill>
+                    <a:blip r:embed="rId14"/>
+                    <a:stretch>
+                      <a:fillRect/>
+                    </a:stretch>
+                  </pic:blipFill>
+                  <pic:spPr>
+                    <a:xfrm>
+                      <a:off x="0" y="0"/>
+                      <a:ext cx="5943600" cy="1635125"/>
+                    </a:xfrm>
+                    <a:prstGeom prst="rect">
+                      <a:avLst/>
+                    </a:prstGeom>
+                  </pic:spPr>
+                </pic:pic>
+              </a:graphicData>
+            </a:graphic>
+          </wp:inline>
+        </w:drawing>
+      </w:r>
+    </w:p>
+    <w:p>
+      <w:r>
+        <w:drawing>
+          <wp:inline distT="0" distB="0" distL="0" distR="0" wp14:anchorId="4FF30E11" wp14:editId="1F7171D2">
+            <wp:extent cx="5943600" cy="1518920"/>
+            <wp:effectExtent l="0" t="0" r="0" b="5080"/>
+            <wp:docPr id="169750009" name="Picture 1"/>
+            <wp:cNvGraphicFramePr>
+              <a:graphicFrameLocks xmlns:a="http://schemas.openxmlformats.org/drawingml/2006/main" noChangeAspect="1"/>
+            </wp:cNvGraphicFramePr>
+            <a:graphic xmlns:a="http://schemas.openxmlformats.org/drawingml/2006/main">
+              <a:graphicData uri="http://schemas.openxmlformats.org/drawingml/2006/picture">
+                <pic:pic xmlns:pic="http://schemas.openxmlformats.org/drawingml/2006/picture">
+                  <pic:nvPicPr>
+                    <pic:cNvPr id="169750009" name=""/>
+                    <pic:cNvPicPr/>
+                  </pic:nvPicPr>
+                  <pic:blipFill>
+                    <a:blip r:embed="rId15"/>
+                    <a:stretch>
+                      <a:fillRect/>
+                    </a:stretch>
+                  </pic:blipFill>
+                  <pic:spPr>
+                    <a:xfrm>
+                      <a:off x="0" y="0"/>
+                      <a:ext cx="5943600" cy="1518920"/>
+                    </a:xfrm>
+                    <a:prstGeom prst="rect">
+                      <a:avLst/>
+                    </a:prstGeom>
+                  </pic:spPr>
+                </pic:pic>
+              </a:graphicData>
+            </a:graphic>
+          </wp:inline>
+        </w:drawing>
+      </w:r>
+    </w:p>
+    <w:p>
+      <w:r>
+        <w:drawing>
+          <wp:inline distT="0" distB="0" distL="0" distR="0" wp14:anchorId="4564473F" wp14:editId="740EDFEF">
+            <wp:extent cx="5943600" cy="1833245"/>
+            <wp:effectExtent l="0" t="0" r="0" b="0"/>
+            <wp:docPr id="935038869" name="Picture 1"/>
+            <wp:cNvGraphicFramePr>
+              <a:graphicFrameLocks xmlns:a="http://schemas.openxmlformats.org/drawingml/2006/main" noChangeAspect="1"/>
+            </wp:cNvGraphicFramePr>
+            <a:graphic xmlns:a="http://schemas.openxmlformats.org/drawingml/2006/main">
+              <a:graphicData uri="http://schemas.openxmlformats.org/drawingml/2006/picture">
+                <pic:pic xmlns:pic="http://schemas.openxmlformats.org/drawingml/2006/picture">
+                  <pic:nvPicPr>
+                    <pic:cNvPr id="935038869" name=""/>
+                    <pic:cNvPicPr/>
+                  </pic:nvPicPr>
+                  <pic:blipFill>
+                    <a:blip r:embed="rId16"/>
+                    <a:stretch>
+                      <a:fillRect/>
+                    </a:stretch>
+                  </pic:blipFill>
+                  <pic:spPr>
+                    <a:xfrm>
+                      <a:off x="0" y="0"/>
+                      <a:ext cx="5943600" cy="1833245"/>
+                    </a:xfrm>
+                    <a:prstGeom prst="rect">
+                      <a:avLst/>
+                    </a:prstGeom>
+                  </pic:spPr>
+                </pic:pic>
+              </a:graphicData>
+            </a:graphic>
+          </wp:inline>
+        </w:drawing>
+      </w:r>
+    </w:p>
+    <w:p>
+      <w:r>
+        <w:lastRenderedPageBreak/>
+        <w:drawing>
+          <wp:inline distT="0" distB="0" distL="0" distR="0" wp14:anchorId="398E8103" wp14:editId="2CD763D7">
+            <wp:extent cx="5943600" cy="4015105"/>
+            <wp:effectExtent l="0" t="0" r="0" b="4445"/>
+            <wp:docPr id="1540741685" name="Picture 1"/>
+            <wp:cNvGraphicFramePr>
+              <a:graphicFrameLocks xmlns:a="http://schemas.openxmlformats.org/drawingml/2006/main" noChangeAspect="1"/>
+            </wp:cNvGraphicFramePr>
+            <a:graphic xmlns:a="http://schemas.openxmlformats.org/drawingml/2006/main">
+              <a:graphicData uri="http://schemas.openxmlformats.org/drawingml/2006/picture">
+                <pic:pic xmlns:pic="http://schemas.openxmlformats.org/drawingml/2006/picture">
+                  <pic:nvPicPr>
+                    <pic:cNvPr id="1540741685" name=""/>
+                    <pic:cNvPicPr/>
+                  </pic:nvPicPr>
+                  <pic:blipFill>
+                    <a:blip r:embed="rId17"/>
+                    <a:stretch>
+                      <a:fillRect/>
+                    </a:stretch>
+                  </pic:blipFill>
+                  <pic:spPr>
+                    <a:xfrm>
+                      <a:off x="0" y="0"/>
+                      <a:ext cx="5943600" cy="4015105"/>
+                    </a:xfrm>
+                    <a:prstGeom prst="rect">
+                      <a:avLst/>
+                    </a:prstGeom>
+                  </pic:spPr>
+                </pic:pic>
+              </a:graphicData>
+            </a:graphic>
+          </wp:inline>
+        </w:drawing>
+      </w:r>
+    </w:p>
+    <w:p>
+      <w:r>
+        <w:t>Utils.py</w:t>
+      </w:r>
+    </w:p>
+    <w:p>
+      <w:r>
+        <w:drawing>
+          <wp:inline distT="0" distB="0" distL="0" distR="0" wp14:anchorId="347B26BE" wp14:editId="3F919C74">
+            <wp:extent cx="5943600" cy="2237105"/>
+            <wp:effectExtent l="0" t="0" r="0" b="0"/>
+            <wp:docPr id="1717150820" name="Picture 1"/>
+            <wp:cNvGraphicFramePr>
+              <a:graphicFrameLocks xmlns:a="http://schemas.openxmlformats.org/drawingml/2006/main" noChangeAspect="1"/>
+            </wp:cNvGraphicFramePr>
+            <a:graphic xmlns:a="http://schemas.openxmlformats.org/drawingml/2006/main">
+              <a:graphicData uri="http://schemas.openxmlformats.org/drawingml/2006/picture">
+                <pic:pic xmlns:pic="http://schemas.openxmlformats.org/drawingml/2006/picture">
+                  <pic:nvPicPr>
+                    <pic:cNvPr id="1717150820" name=""/>
+                    <pic:cNvPicPr/>
+                  </pic:nvPicPr>
+                  <pic:blipFill>
+                    <a:blip r:embed="rId18"/>
+                    <a:stretch>
+                      <a:fillRect/>
+                    </a:stretch>
+                  </pic:blipFill>
+                  <pic:spPr>
+                    <a:xfrm>
+                      <a:off x="0" y="0"/>
+                      <a:ext cx="5943600" cy="2237105"/>
+                    </a:xfrm>
+                    <a:prstGeom prst="rect">
+                      <a:avLst/>
+                    </a:prstGeom>
+                  </pic:spPr>
+                </pic:pic>
+              </a:graphicData>
+            </a:graphic>
+          </wp:inline>
+        </w:drawing>
+      </w:r>
+    </w:p>
+    <w:p>
+      <w:r>
+        <w:lastRenderedPageBreak/>
+        <w:drawing>
+          <wp:inline distT="0" distB="0" distL="0" distR="0" wp14:anchorId="4B529CCE" wp14:editId="3B56656D">
+            <wp:extent cx="5235394" cy="2819644"/>
+            <wp:effectExtent l="0" t="0" r="3810" b="0"/>
+            <wp:docPr id="31207927" name="Picture 1"/>
+            <wp:cNvGraphicFramePr>
+              <a:graphicFrameLocks xmlns:a="http://schemas.openxmlformats.org/drawingml/2006/main" noChangeAspect="1"/>
+            </wp:cNvGraphicFramePr>
+            <a:graphic xmlns:a="http://schemas.openxmlformats.org/drawingml/2006/main">
+              <a:graphicData uri="http://schemas.openxmlformats.org/drawingml/2006/picture">
+                <pic:pic xmlns:pic="http://schemas.openxmlformats.org/drawingml/2006/picture">
+                  <pic:nvPicPr>
+                    <pic:cNvPr id="31207927" name=""/>
+                    <pic:cNvPicPr/>
+                  </pic:nvPicPr>
+                  <pic:blipFill>
+                    <a:blip r:embed="rId19"/>
+                    <a:stretch>
+                      <a:fillRect/>
+                    </a:stretch>
+                  </pic:blipFill>
+                  <pic:spPr>
+                    <a:xfrm>
+                      <a:off x="0" y="0"/>
+                      <a:ext cx="5235394" cy="2819644"/>
+                    </a:xfrm>
+                    <a:prstGeom prst="rect">
+                      <a:avLst/>
+                    </a:prstGeom>
+                  </pic:spPr>
+                </pic:pic>
+              </a:graphicData>
+            </a:graphic>
+          </wp:inline>
+        </w:drawing>
+      </w:r>
+    </w:p>
+    <w:p>
+      <w:r>
+        <w:t>.env</w:t>
+      </w:r>
+    </w:p>
+    <w:p>
+      <w:r>
+        <w:drawing>
+          <wp:inline distT="0" distB="0" distL="0" distR="0" wp14:anchorId="0BE9512C" wp14:editId="15238049">
+            <wp:extent cx="5943600" cy="802640"/>
+            <wp:effectExtent l="0" t="0" r="0" b="0"/>
+            <wp:docPr id="1865884408" name="Picture 1"/>
+            <wp:cNvGraphicFramePr>
+              <a:graphicFrameLocks xmlns:a="http://schemas.openxmlformats.org/drawingml/2006/main" noChangeAspect="1"/>
+            </wp:cNvGraphicFramePr>
+            <a:graphic xmlns:a="http://schemas.openxmlformats.org/drawingml/2006/main">
+              <a:graphicData uri="http://schemas.openxmlformats.org/drawingml/2006/picture">
+                <pic:pic xmlns:pic="http://schemas.openxmlformats.org/drawingml/2006/picture">
+                  <pic:nvPicPr>
+                    <pic:cNvPr id="1865884408" name=""/>
+                    <pic:cNvPicPr/>
+                  </pic:nvPicPr>
+                  <pic:blipFill>
+                    <a:blip r:embed="rId20"/>
+                    <a:stretch>
+                      <a:fillRect/>
+                    </a:stretch>
+                  </pic:blipFill>
+                  <pic:spPr>
+                    <a:xfrm>
+                      <a:off x="0" y="0"/>
+                      <a:ext cx="5943600" cy="802640"/>
+                    </a:xfrm>
+                    <a:prstGeom prst="rect">
+                      <a:avLst/>
+                    </a:prstGeom>
+                  </pic:spPr>
+                </pic:pic>
+              </a:graphicData>
+            </a:graphic>
+          </wp:inline>
+        </w:drawing>
+      </w:r>
+    </w:p>
+    <w:p>
+      <w:r>
+        <w:t>App.py</w:t>
+      </w:r>
+    </w:p>
+    <w:p>
+      <w:r>
+        <w:lastRenderedPageBreak/>
+        <w:drawing>
+          <wp:inline distT="0" distB="0" distL="0" distR="0" wp14:anchorId="6FB013DA" wp14:editId="50F6813D">
+            <wp:extent cx="5448772" cy="4541914"/>
+            <wp:effectExtent l="0" t="0" r="0" b="0"/>
+            <wp:docPr id="1925293443" name="Picture 1"/>
+            <wp:cNvGraphicFramePr>
+              <a:graphicFrameLocks xmlns:a="http://schemas.openxmlformats.org/drawingml/2006/main" noChangeAspect="1"/>
+            </wp:cNvGraphicFramePr>
+            <a:graphic xmlns:a="http://schemas.openxmlformats.org/drawingml/2006/main">
+              <a:graphicData uri="http://schemas.openxmlformats.org/drawingml/2006/picture">
+                <pic:pic xmlns:pic="http://schemas.openxmlformats.org/drawingml/2006/picture">
+                  <pic:nvPicPr>
+                    <pic:cNvPr id="1925293443" name=""/>
+                    <pic:cNvPicPr/>
+                  </pic:nvPicPr>
+                  <pic:blipFill>
+                    <a:blip r:embed="rId21"/>
+                    <a:stretch>
+                      <a:fillRect/>
+                    </a:stretch>
+                  </pic:blipFill>
+                  <pic:spPr>
+                    <a:xfrm>
+                      <a:off x="0" y="0"/>
+                      <a:ext cx="5448772" cy="4541914"/>
+                    </a:xfrm>
+                    <a:prstGeom prst="rect">
+                      <a:avLst/>
+                    </a:prstGeom>
+                  </pic:spPr>
+                </pic:pic>
+              </a:graphicData>
+            </a:graphic>
+          </wp:inline>
+        </w:drawing>
+      </w:r>
+    </w:p>
+    <w:p>
+      <w:r>
+        <w:drawing>
+          <wp:inline distT="0" distB="0" distL="0" distR="0" wp14:anchorId="2D5ADF10" wp14:editId="5D6CEEFB">
+            <wp:extent cx="5943600" cy="3451860"/>
+            <wp:effectExtent l="0" t="0" r="0" b="0"/>
+            <wp:docPr id="1926680897" name="Picture 1"/>
+            <wp:cNvGraphicFramePr>
+              <a:graphicFrameLocks xmlns:a="http://schemas.openxmlformats.org/drawingml/2006/main" noChangeAspect="1"/>
+            </wp:cNvGraphicFramePr>
+            <a:graphic xmlns:a="http://schemas.openxmlformats.org/drawingml/2006/main">
+              <a:graphicData uri="http://schemas.openxmlformats.org/drawingml/2006/picture">
+                <pic:pic xmlns:pic="http://schemas.openxmlformats.org/drawingml/2006/picture">
+                  <pic:nvPicPr>
+                    <pic:cNvPr id="1926680897" name=""/>
+                    <pic:cNvPicPr/>
+                  </pic:nvPicPr>
+                  <pic:blipFill>
+                    <a:blip r:embed="rId22"/>
+                    <a:stretch>
+                      <a:fillRect/>
+                    </a:stretch>
+                  </pic:blipFill>
+                  <pic:spPr>
+                    <a:xfrm>
+                      <a:off x="0" y="0"/>
+                      <a:ext cx="5943600" cy="3451860"/>
+                    </a:xfrm>
+                    <a:prstGeom prst="rect">
+                      <a:avLst/>
+                    </a:prstGeom>
+                  </pic:spPr>
+                </pic:pic>
+              </a:graphicData>
+            </a:graphic>
+          </wp:inline>
+        </w:drawing>
+      </w:r>
+    </w:p>
+    <w:p/>
     <w:p/>
     <w:p/>
     <w:sectPr>

--- a/10.End_To_End_RAG Application_Using_Haystack_MistralAI_Pinecone_FastAPI/End_To_End_RAG Application_Using_Haystack_MistralAI_Pinecone_FastAPI.docx
+++ b/10.End_To_End_RAG Application_Using_Haystack_MistralAI_Pinecone_FastAPI/End_To_End_RAG Application_Using_Haystack_MistralAI_Pinecone_FastAPI.docx
@@ -408,18 +408,18 @@
       <w:r>
         <w:lastRenderedPageBreak/>
         <w:drawing>
-          <wp:inline distT="0" distB="0" distL="0" distR="0" wp14:anchorId="45DD2ABF" wp14:editId="0922C0C0">
-            <wp:extent cx="5943600" cy="2287270"/>
+          <wp:inline distT="0" distB="0" distL="0" distR="0" wp14:anchorId="727DCB51" wp14:editId="56B2EADB">
+            <wp:extent cx="5943600" cy="2423160"/>
             <wp:effectExtent l="0" t="0" r="0" b="0"/>
-            <wp:docPr id="1050964290" name="Picture 1"/>
-            <wp:cNvGraphicFramePr>
-              <a:graphicFrameLocks xmlns:a="http://schemas.openxmlformats.org/drawingml/2006/main" noChangeAspect="1"/>
-            </wp:cNvGraphicFramePr>
-            <a:graphic xmlns:a="http://schemas.openxmlformats.org/drawingml/2006/main">
-              <a:graphicData uri="http://schemas.openxmlformats.org/drawingml/2006/picture">
-                <pic:pic xmlns:pic="http://schemas.openxmlformats.org/drawingml/2006/picture">
-                  <pic:nvPicPr>
-                    <pic:cNvPr id="1050964290" name=""/>
+            <wp:docPr id="1042650942" name="Picture 1"/>
+            <wp:cNvGraphicFramePr>
+              <a:graphicFrameLocks xmlns:a="http://schemas.openxmlformats.org/drawingml/2006/main" noChangeAspect="1"/>
+            </wp:cNvGraphicFramePr>
+            <a:graphic xmlns:a="http://schemas.openxmlformats.org/drawingml/2006/main">
+              <a:graphicData uri="http://schemas.openxmlformats.org/drawingml/2006/picture">
+                <pic:pic xmlns:pic="http://schemas.openxmlformats.org/drawingml/2006/picture">
+                  <pic:nvPicPr>
+                    <pic:cNvPr id="1042650942" name=""/>
                     <pic:cNvPicPr/>
                   </pic:nvPicPr>
                   <pic:blipFill>
@@ -431,19 +431,20 @@
                   <pic:spPr>
                     <a:xfrm>
                       <a:off x="0" y="0"/>
-                      <a:ext cx="5943600" cy="2287270"/>
-                    </a:xfrm>
-                    <a:prstGeom prst="rect">
-                      <a:avLst/>
-                    </a:prstGeom>
-                  </pic:spPr>
-                </pic:pic>
-              </a:graphicData>
-            </a:graphic>
-          </wp:inline>
-        </w:drawing>
-      </w:r>
-    </w:p>
+                      <a:ext cx="5943600" cy="2423160"/>
+                    </a:xfrm>
+                    <a:prstGeom prst="rect">
+                      <a:avLst/>
+                    </a:prstGeom>
+                  </pic:spPr>
+                </pic:pic>
+              </a:graphicData>
+            </a:graphic>
+          </wp:inline>
+        </w:drawing>
+      </w:r>
+    </w:p>
+    <w:p/>
     <w:p>
       <w:r>
         <w:t>Retrievalgeneration.py</w:t>
@@ -529,6 +530,7 @@
     </w:p>
     <w:p>
       <w:r>
+        <w:lastRenderedPageBreak/>
         <w:drawing>
           <wp:inline distT="0" distB="0" distL="0" distR="0" wp14:anchorId="4564473F" wp14:editId="740EDFEF">
             <wp:extent cx="5943600" cy="1833245"/>
@@ -568,7 +570,6 @@
     </w:p>
     <w:p>
       <w:r>
-        <w:lastRenderedPageBreak/>
         <w:drawing>
           <wp:inline distT="0" distB="0" distL="0" distR="0" wp14:anchorId="398E8103" wp14:editId="2CD763D7">
             <wp:extent cx="5943600" cy="4015105"/>
@@ -613,6 +614,7 @@
     </w:p>
     <w:p>
       <w:r>
+        <w:lastRenderedPageBreak/>
         <w:drawing>
           <wp:inline distT="0" distB="0" distL="0" distR="0" wp14:anchorId="347B26BE" wp14:editId="3F919C74">
             <wp:extent cx="5943600" cy="2237105"/>
@@ -652,51 +654,51 @@
     </w:p>
     <w:p>
       <w:r>
+        <w:drawing>
+          <wp:inline distT="0" distB="0" distL="0" distR="0" wp14:anchorId="153936C5" wp14:editId="4EF6EF18">
+            <wp:extent cx="4999153" cy="4938188"/>
+            <wp:effectExtent l="0" t="0" r="0" b="0"/>
+            <wp:docPr id="1637082997" name="Picture 1"/>
+            <wp:cNvGraphicFramePr>
+              <a:graphicFrameLocks xmlns:a="http://schemas.openxmlformats.org/drawingml/2006/main" noChangeAspect="1"/>
+            </wp:cNvGraphicFramePr>
+            <a:graphic xmlns:a="http://schemas.openxmlformats.org/drawingml/2006/main">
+              <a:graphicData uri="http://schemas.openxmlformats.org/drawingml/2006/picture">
+                <pic:pic xmlns:pic="http://schemas.openxmlformats.org/drawingml/2006/picture">
+                  <pic:nvPicPr>
+                    <pic:cNvPr id="1637082997" name=""/>
+                    <pic:cNvPicPr/>
+                  </pic:nvPicPr>
+                  <pic:blipFill>
+                    <a:blip r:embed="rId19"/>
+                    <a:stretch>
+                      <a:fillRect/>
+                    </a:stretch>
+                  </pic:blipFill>
+                  <pic:spPr>
+                    <a:xfrm>
+                      <a:off x="0" y="0"/>
+                      <a:ext cx="4999153" cy="4938188"/>
+                    </a:xfrm>
+                    <a:prstGeom prst="rect">
+                      <a:avLst/>
+                    </a:prstGeom>
+                  </pic:spPr>
+                </pic:pic>
+              </a:graphicData>
+            </a:graphic>
+          </wp:inline>
+        </w:drawing>
+      </w:r>
+    </w:p>
+    <w:p>
+      <w:r>
+        <w:t>.env</w:t>
+      </w:r>
+    </w:p>
+    <w:p>
+      <w:r>
         <w:lastRenderedPageBreak/>
-        <w:drawing>
-          <wp:inline distT="0" distB="0" distL="0" distR="0" wp14:anchorId="4B529CCE" wp14:editId="3B56656D">
-            <wp:extent cx="5235394" cy="2819644"/>
-            <wp:effectExtent l="0" t="0" r="3810" b="0"/>
-            <wp:docPr id="31207927" name="Picture 1"/>
-            <wp:cNvGraphicFramePr>
-              <a:graphicFrameLocks xmlns:a="http://schemas.openxmlformats.org/drawingml/2006/main" noChangeAspect="1"/>
-            </wp:cNvGraphicFramePr>
-            <a:graphic xmlns:a="http://schemas.openxmlformats.org/drawingml/2006/main">
-              <a:graphicData uri="http://schemas.openxmlformats.org/drawingml/2006/picture">
-                <pic:pic xmlns:pic="http://schemas.openxmlformats.org/drawingml/2006/picture">
-                  <pic:nvPicPr>
-                    <pic:cNvPr id="31207927" name=""/>
-                    <pic:cNvPicPr/>
-                  </pic:nvPicPr>
-                  <pic:blipFill>
-                    <a:blip r:embed="rId19"/>
-                    <a:stretch>
-                      <a:fillRect/>
-                    </a:stretch>
-                  </pic:blipFill>
-                  <pic:spPr>
-                    <a:xfrm>
-                      <a:off x="0" y="0"/>
-                      <a:ext cx="5235394" cy="2819644"/>
-                    </a:xfrm>
-                    <a:prstGeom prst="rect">
-                      <a:avLst/>
-                    </a:prstGeom>
-                  </pic:spPr>
-                </pic:pic>
-              </a:graphicData>
-            </a:graphic>
-          </wp:inline>
-        </w:drawing>
-      </w:r>
-    </w:p>
-    <w:p>
-      <w:r>
-        <w:t>.env</w:t>
-      </w:r>
-    </w:p>
-    <w:p>
-      <w:r>
         <w:drawing>
           <wp:inline distT="0" distB="0" distL="0" distR="0" wp14:anchorId="0BE9512C" wp14:editId="15238049">
             <wp:extent cx="5943600" cy="802640"/>
@@ -741,7 +743,6 @@
     </w:p>
     <w:p>
       <w:r>
-        <w:lastRenderedPageBreak/>
         <w:drawing>
           <wp:inline distT="0" distB="0" distL="0" distR="0" wp14:anchorId="6FB013DA" wp14:editId="50F6813D">
             <wp:extent cx="5448772" cy="4541914"/>
@@ -781,6 +782,7 @@
     </w:p>
     <w:p>
       <w:r>
+        <w:lastRenderedPageBreak/>
         <w:drawing>
           <wp:inline distT="0" distB="0" distL="0" distR="0" wp14:anchorId="2D5ADF10" wp14:editId="5D6CEEFB">
             <wp:extent cx="5943600" cy="3451860"/>
@@ -818,6 +820,129 @@
         </w:drawing>
       </w:r>
     </w:p>
+    <w:p>
+      <w:r>
+        <w:t>Run the  ingestion.py file</w:t>
+      </w:r>
+    </w:p>
+    <w:p>
+      <w:r>
+        <w:drawing>
+          <wp:inline distT="0" distB="0" distL="0" distR="0" wp14:anchorId="6BBC4EDF" wp14:editId="758FA44D">
+            <wp:extent cx="5943600" cy="359410"/>
+            <wp:effectExtent l="0" t="0" r="0" b="2540"/>
+            <wp:docPr id="405399567" name="Picture 1"/>
+            <wp:cNvGraphicFramePr>
+              <a:graphicFrameLocks xmlns:a="http://schemas.openxmlformats.org/drawingml/2006/main" noChangeAspect="1"/>
+            </wp:cNvGraphicFramePr>
+            <a:graphic xmlns:a="http://schemas.openxmlformats.org/drawingml/2006/main">
+              <a:graphicData uri="http://schemas.openxmlformats.org/drawingml/2006/picture">
+                <pic:pic xmlns:pic="http://schemas.openxmlformats.org/drawingml/2006/picture">
+                  <pic:nvPicPr>
+                    <pic:cNvPr id="405399567" name=""/>
+                    <pic:cNvPicPr/>
+                  </pic:nvPicPr>
+                  <pic:blipFill>
+                    <a:blip r:embed="rId23"/>
+                    <a:stretch>
+                      <a:fillRect/>
+                    </a:stretch>
+                  </pic:blipFill>
+                  <pic:spPr>
+                    <a:xfrm>
+                      <a:off x="0" y="0"/>
+                      <a:ext cx="5943600" cy="359410"/>
+                    </a:xfrm>
+                    <a:prstGeom prst="rect">
+                      <a:avLst/>
+                    </a:prstGeom>
+                  </pic:spPr>
+                </pic:pic>
+              </a:graphicData>
+            </a:graphic>
+          </wp:inline>
+        </w:drawing>
+      </w:r>
+    </w:p>
+    <w:p>
+      <w:r>
+        <w:drawing>
+          <wp:inline distT="0" distB="0" distL="0" distR="0" wp14:anchorId="62C0B09E" wp14:editId="2B368B51">
+            <wp:extent cx="5943600" cy="680085"/>
+            <wp:effectExtent l="0" t="0" r="0" b="5715"/>
+            <wp:docPr id="1546367270" name="Picture 1"/>
+            <wp:cNvGraphicFramePr>
+              <a:graphicFrameLocks xmlns:a="http://schemas.openxmlformats.org/drawingml/2006/main" noChangeAspect="1"/>
+            </wp:cNvGraphicFramePr>
+            <a:graphic xmlns:a="http://schemas.openxmlformats.org/drawingml/2006/main">
+              <a:graphicData uri="http://schemas.openxmlformats.org/drawingml/2006/picture">
+                <pic:pic xmlns:pic="http://schemas.openxmlformats.org/drawingml/2006/picture">
+                  <pic:nvPicPr>
+                    <pic:cNvPr id="1546367270" name=""/>
+                    <pic:cNvPicPr/>
+                  </pic:nvPicPr>
+                  <pic:blipFill>
+                    <a:blip r:embed="rId24"/>
+                    <a:stretch>
+                      <a:fillRect/>
+                    </a:stretch>
+                  </pic:blipFill>
+                  <pic:spPr>
+                    <a:xfrm>
+                      <a:off x="0" y="0"/>
+                      <a:ext cx="5943600" cy="680085"/>
+                    </a:xfrm>
+                    <a:prstGeom prst="rect">
+                      <a:avLst/>
+                    </a:prstGeom>
+                  </pic:spPr>
+                </pic:pic>
+              </a:graphicData>
+            </a:graphic>
+          </wp:inline>
+        </w:drawing>
+      </w:r>
+    </w:p>
+    <w:p>
+      <w:r>
+        <w:drawing>
+          <wp:inline distT="0" distB="0" distL="0" distR="0" wp14:anchorId="01AF2823" wp14:editId="454D504B">
+            <wp:extent cx="5943600" cy="377825"/>
+            <wp:effectExtent l="0" t="0" r="0" b="3175"/>
+            <wp:docPr id="542427795" name="Picture 1"/>
+            <wp:cNvGraphicFramePr>
+              <a:graphicFrameLocks xmlns:a="http://schemas.openxmlformats.org/drawingml/2006/main" noChangeAspect="1"/>
+            </wp:cNvGraphicFramePr>
+            <a:graphic xmlns:a="http://schemas.openxmlformats.org/drawingml/2006/main">
+              <a:graphicData uri="http://schemas.openxmlformats.org/drawingml/2006/picture">
+                <pic:pic xmlns:pic="http://schemas.openxmlformats.org/drawingml/2006/picture">
+                  <pic:nvPicPr>
+                    <pic:cNvPr id="542427795" name=""/>
+                    <pic:cNvPicPr/>
+                  </pic:nvPicPr>
+                  <pic:blipFill>
+                    <a:blip r:embed="rId25"/>
+                    <a:stretch>
+                      <a:fillRect/>
+                    </a:stretch>
+                  </pic:blipFill>
+                  <pic:spPr>
+                    <a:xfrm>
+                      <a:off x="0" y="0"/>
+                      <a:ext cx="5943600" cy="377825"/>
+                    </a:xfrm>
+                    <a:prstGeom prst="rect">
+                      <a:avLst/>
+                    </a:prstGeom>
+                  </pic:spPr>
+                </pic:pic>
+              </a:graphicData>
+            </a:graphic>
+          </wp:inline>
+        </w:drawing>
+      </w:r>
+    </w:p>
+    <w:p/>
     <w:p/>
     <w:p/>
     <w:p/>

--- a/10.End_To_End_RAG Application_Using_Haystack_MistralAI_Pinecone_FastAPI/End_To_End_RAG Application_Using_Haystack_MistralAI_Pinecone_FastAPI.docx
+++ b/10.End_To_End_RAG Application_Using_Haystack_MistralAI_Pinecone_FastAPI/End_To_End_RAG Application_Using_Haystack_MistralAI_Pinecone_FastAPI.docx
@@ -3,9 +3,19 @@
 <w:document xmlns:wpc="http://schemas.microsoft.com/office/word/2010/wordprocessingCanvas" xmlns:cx="http://schemas.microsoft.com/office/drawing/2014/chartex" xmlns:cx1="http://schemas.microsoft.com/office/drawing/2015/9/8/chartex" xmlns:cx2="http://schemas.microsoft.com/office/drawing/2015/10/21/chartex" xmlns:cx3="http://schemas.microsoft.com/office/drawing/2016/5/9/chartex" xmlns:cx4="http://schemas.microsoft.com/office/drawing/2016/5/10/chartex" xmlns:cx5="http://schemas.microsoft.com/office/drawing/2016/5/11/chartex" xmlns:cx6="http://schemas.microsoft.com/office/drawing/2016/5/12/chartex" xmlns:cx7="http://schemas.microsoft.com/office/drawing/2016/5/13/chartex" xmlns:cx8="http://schemas.microsoft.com/office/drawing/2016/5/14/chartex" xmlns:mc="http://schemas.openxmlformats.org/markup-compatibility/2006" xmlns:aink="http://schemas.microsoft.com/office/drawing/2016/ink" xmlns:am3d="http://schemas.microsoft.com/office/drawing/2017/model3d" xmlns:o="urn:schemas-microsoft-com:office:office" xmlns:oel="http://schemas.microsoft.com/office/2019/extlst" xmlns:r="http://schemas.openxmlformats.org/officeDocument/2006/relationships" xmlns:m="http://schemas.openxmlformats.org/officeDocument/2006/math" xmlns:v="urn:schemas-microsoft-com:vml" xmlns:wp14="http://schemas.microsoft.com/office/word/2010/wordprocessingDrawing" xmlns:wp="http://schemas.openxmlformats.org/drawingml/2006/wordprocessingDrawing" xmlns:w10="urn:schemas-microsoft-com:office:word" xmlns:w="http://schemas.openxmlformats.org/wordprocessingml/2006/main" xmlns:w14="http://schemas.microsoft.com/office/word/2010/wordml" xmlns:w15="http://schemas.microsoft.com/office/word/2012/wordml" xmlns:w16cex="http://schemas.microsoft.com/office/word/2018/wordml/cex" xmlns:w16cid="http://schemas.microsoft.com/office/word/2016/wordml/cid" xmlns:w16="http://schemas.microsoft.com/office/word/2018/wordml" xmlns:w16du="http://schemas.microsoft.com/office/word/2023/wordml/word16du" xmlns:w16sdtdh="http://schemas.microsoft.com/office/word/2020/wordml/sdtdatahash" xmlns:w16se="http://schemas.microsoft.com/office/word/2015/wordml/symex" xmlns:wpg="http://schemas.microsoft.com/office/word/2010/wordprocessingGroup" xmlns:wpi="http://schemas.microsoft.com/office/word/2010/wordprocessingInk" xmlns:wne="http://schemas.microsoft.com/office/word/2006/wordml" xmlns:wps="http://schemas.microsoft.com/office/word/2010/wordprocessingShape" mc:Ignorable="w14 w15 w16se w16cid w16 w16cex w16sdtdh w16du wp14">
   <w:body>
     <w:p>
-      <w:r>
-        <w:t>End_To_End_RAG Application_Using_Haystack_MistralAI_Pinecone_FastAPI</w:t>
-      </w:r>
+      <w:proofErr w:type="spellStart"/>
+      <w:r>
+        <w:t>End_To_End_RAG</w:t>
+      </w:r>
+      <w:proofErr w:type="spellEnd"/>
+      <w:r>
+        <w:t xml:space="preserve"> </w:t>
+      </w:r>
+      <w:proofErr w:type="spellStart"/>
+      <w:r>
+        <w:t>Application_Using_Haystack_MistralAI_Pinecone_FastAPI</w:t>
+      </w:r>
+      <w:proofErr w:type="spellEnd"/>
     </w:p>
     <w:p>
       <w:r>
@@ -692,9 +702,11 @@
       </w:r>
     </w:p>
     <w:p>
+      <w:proofErr w:type="gramStart"/>
       <w:r>
         <w:t>.env</w:t>
       </w:r>
+      <w:proofErr w:type="gramEnd"/>
     </w:p>
     <w:p>
       <w:r>
@@ -822,7 +834,15 @@
     </w:p>
     <w:p>
       <w:r>
-        <w:t>Run the  ingestion.py file</w:t>
+        <w:t xml:space="preserve">Run </w:t>
+      </w:r>
+      <w:proofErr w:type="gramStart"/>
+      <w:r>
+        <w:t>the  ingestion.py</w:t>
+      </w:r>
+      <w:proofErr w:type="gramEnd"/>
+      <w:r>
+        <w:t xml:space="preserve"> file</w:t>
       </w:r>
     </w:p>
     <w:p>
@@ -942,6 +962,91 @@
         </w:drawing>
       </w:r>
     </w:p>
+    <w:p>
+      <w:r>
+        <w:t>Pinecone</w:t>
+      </w:r>
+    </w:p>
+    <w:p>
+      <w:r>
+        <w:lastRenderedPageBreak/>
+        <w:drawing>
+          <wp:inline distT="0" distB="0" distL="0" distR="0" wp14:anchorId="4AB4DAB3" wp14:editId="6A2B382F">
+            <wp:extent cx="5943600" cy="2680335"/>
+            <wp:effectExtent l="0" t="0" r="0" b="5715"/>
+            <wp:docPr id="350186375" name="Picture 1"/>
+            <wp:cNvGraphicFramePr>
+              <a:graphicFrameLocks xmlns:a="http://schemas.openxmlformats.org/drawingml/2006/main" noChangeAspect="1"/>
+            </wp:cNvGraphicFramePr>
+            <a:graphic xmlns:a="http://schemas.openxmlformats.org/drawingml/2006/main">
+              <a:graphicData uri="http://schemas.openxmlformats.org/drawingml/2006/picture">
+                <pic:pic xmlns:pic="http://schemas.openxmlformats.org/drawingml/2006/picture">
+                  <pic:nvPicPr>
+                    <pic:cNvPr id="350186375" name=""/>
+                    <pic:cNvPicPr/>
+                  </pic:nvPicPr>
+                  <pic:blipFill>
+                    <a:blip r:embed="rId26"/>
+                    <a:stretch>
+                      <a:fillRect/>
+                    </a:stretch>
+                  </pic:blipFill>
+                  <pic:spPr>
+                    <a:xfrm>
+                      <a:off x="0" y="0"/>
+                      <a:ext cx="5943600" cy="2680335"/>
+                    </a:xfrm>
+                    <a:prstGeom prst="rect">
+                      <a:avLst/>
+                    </a:prstGeom>
+                  </pic:spPr>
+                </pic:pic>
+              </a:graphicData>
+            </a:graphic>
+          </wp:inline>
+        </w:drawing>
+      </w:r>
+    </w:p>
+    <w:p>
+      <w:r>
+        <w:drawing>
+          <wp:inline distT="0" distB="0" distL="0" distR="0" wp14:anchorId="59702510" wp14:editId="080349B9">
+            <wp:extent cx="5943600" cy="2941320"/>
+            <wp:effectExtent l="0" t="0" r="0" b="0"/>
+            <wp:docPr id="578700783" name="Picture 1"/>
+            <wp:cNvGraphicFramePr>
+              <a:graphicFrameLocks xmlns:a="http://schemas.openxmlformats.org/drawingml/2006/main" noChangeAspect="1"/>
+            </wp:cNvGraphicFramePr>
+            <a:graphic xmlns:a="http://schemas.openxmlformats.org/drawingml/2006/main">
+              <a:graphicData uri="http://schemas.openxmlformats.org/drawingml/2006/picture">
+                <pic:pic xmlns:pic="http://schemas.openxmlformats.org/drawingml/2006/picture">
+                  <pic:nvPicPr>
+                    <pic:cNvPr id="578700783" name=""/>
+                    <pic:cNvPicPr/>
+                  </pic:nvPicPr>
+                  <pic:blipFill>
+                    <a:blip r:embed="rId27"/>
+                    <a:stretch>
+                      <a:fillRect/>
+                    </a:stretch>
+                  </pic:blipFill>
+                  <pic:spPr>
+                    <a:xfrm>
+                      <a:off x="0" y="0"/>
+                      <a:ext cx="5943600" cy="2941320"/>
+                    </a:xfrm>
+                    <a:prstGeom prst="rect">
+                      <a:avLst/>
+                    </a:prstGeom>
+                  </pic:spPr>
+                </pic:pic>
+              </a:graphicData>
+            </a:graphic>
+          </wp:inline>
+        </w:drawing>
+      </w:r>
+    </w:p>
+    <w:p/>
     <w:p/>
     <w:p/>
     <w:p/>

--- a/10.End_To_End_RAG Application_Using_Haystack_MistralAI_Pinecone_FastAPI/End_To_End_RAG Application_Using_Haystack_MistralAI_Pinecone_FastAPI.docx
+++ b/10.End_To_End_RAG Application_Using_Haystack_MistralAI_Pinecone_FastAPI/End_To_End_RAG Application_Using_Haystack_MistralAI_Pinecone_FastAPI.docx
@@ -1046,6 +1046,197 @@
         </w:drawing>
       </w:r>
     </w:p>
+    <w:p>
+      <w:proofErr w:type="gramStart"/>
+      <w:r>
+        <w:t>Let’s  check</w:t>
+      </w:r>
+      <w:proofErr w:type="gramEnd"/>
+      <w:r>
+        <w:t xml:space="preserve"> the retrieval part</w:t>
+      </w:r>
+    </w:p>
+    <w:p>
+      <w:r>
+        <w:t>Run the retrievalgeneration.py file</w:t>
+      </w:r>
+    </w:p>
+    <w:p>
+      <w:r>
+        <w:drawing>
+          <wp:inline distT="0" distB="0" distL="0" distR="0" wp14:anchorId="27ADD248" wp14:editId="0A218A28">
+            <wp:extent cx="5943600" cy="473075"/>
+            <wp:effectExtent l="0" t="0" r="0" b="3175"/>
+            <wp:docPr id="2123984530" name="Picture 1"/>
+            <wp:cNvGraphicFramePr>
+              <a:graphicFrameLocks xmlns:a="http://schemas.openxmlformats.org/drawingml/2006/main" noChangeAspect="1"/>
+            </wp:cNvGraphicFramePr>
+            <a:graphic xmlns:a="http://schemas.openxmlformats.org/drawingml/2006/main">
+              <a:graphicData uri="http://schemas.openxmlformats.org/drawingml/2006/picture">
+                <pic:pic xmlns:pic="http://schemas.openxmlformats.org/drawingml/2006/picture">
+                  <pic:nvPicPr>
+                    <pic:cNvPr id="2123984530" name=""/>
+                    <pic:cNvPicPr/>
+                  </pic:nvPicPr>
+                  <pic:blipFill>
+                    <a:blip r:embed="rId28"/>
+                    <a:stretch>
+                      <a:fillRect/>
+                    </a:stretch>
+                  </pic:blipFill>
+                  <pic:spPr>
+                    <a:xfrm>
+                      <a:off x="0" y="0"/>
+                      <a:ext cx="5943600" cy="473075"/>
+                    </a:xfrm>
+                    <a:prstGeom prst="rect">
+                      <a:avLst/>
+                    </a:prstGeom>
+                  </pic:spPr>
+                </pic:pic>
+              </a:graphicData>
+            </a:graphic>
+          </wp:inline>
+        </w:drawing>
+      </w:r>
+    </w:p>
+    <w:p>
+      <w:r>
+        <w:t>Workaround</w:t>
+      </w:r>
+    </w:p>
+    <w:p>
+      <w:r>
+        <w:lastRenderedPageBreak/>
+        <w:drawing>
+          <wp:inline distT="0" distB="0" distL="0" distR="0" wp14:anchorId="36D369BE" wp14:editId="678C66C7">
+            <wp:extent cx="3215919" cy="3284505"/>
+            <wp:effectExtent l="0" t="0" r="3810" b="0"/>
+            <wp:docPr id="101140209" name="Picture 1"/>
+            <wp:cNvGraphicFramePr>
+              <a:graphicFrameLocks xmlns:a="http://schemas.openxmlformats.org/drawingml/2006/main" noChangeAspect="1"/>
+            </wp:cNvGraphicFramePr>
+            <a:graphic xmlns:a="http://schemas.openxmlformats.org/drawingml/2006/main">
+              <a:graphicData uri="http://schemas.openxmlformats.org/drawingml/2006/picture">
+                <pic:pic xmlns:pic="http://schemas.openxmlformats.org/drawingml/2006/picture">
+                  <pic:nvPicPr>
+                    <pic:cNvPr id="101140209" name=""/>
+                    <pic:cNvPicPr/>
+                  </pic:nvPicPr>
+                  <pic:blipFill>
+                    <a:blip r:embed="rId29"/>
+                    <a:stretch>
+                      <a:fillRect/>
+                    </a:stretch>
+                  </pic:blipFill>
+                  <pic:spPr>
+                    <a:xfrm>
+                      <a:off x="0" y="0"/>
+                      <a:ext cx="3215919" cy="3284505"/>
+                    </a:xfrm>
+                    <a:prstGeom prst="rect">
+                      <a:avLst/>
+                    </a:prstGeom>
+                  </pic:spPr>
+                </pic:pic>
+              </a:graphicData>
+            </a:graphic>
+          </wp:inline>
+        </w:drawing>
+      </w:r>
+    </w:p>
+    <w:p>
+      <w:r>
+        <w:drawing>
+          <wp:inline distT="0" distB="0" distL="0" distR="0" wp14:anchorId="4FFD0AE0" wp14:editId="3D18A9A8">
+            <wp:extent cx="5943600" cy="519430"/>
+            <wp:effectExtent l="0" t="0" r="0" b="0"/>
+            <wp:docPr id="1927678600" name="Picture 1"/>
+            <wp:cNvGraphicFramePr>
+              <a:graphicFrameLocks xmlns:a="http://schemas.openxmlformats.org/drawingml/2006/main" noChangeAspect="1"/>
+            </wp:cNvGraphicFramePr>
+            <a:graphic xmlns:a="http://schemas.openxmlformats.org/drawingml/2006/main">
+              <a:graphicData uri="http://schemas.openxmlformats.org/drawingml/2006/picture">
+                <pic:pic xmlns:pic="http://schemas.openxmlformats.org/drawingml/2006/picture">
+                  <pic:nvPicPr>
+                    <pic:cNvPr id="1927678600" name=""/>
+                    <pic:cNvPicPr/>
+                  </pic:nvPicPr>
+                  <pic:blipFill>
+                    <a:blip r:embed="rId30"/>
+                    <a:stretch>
+                      <a:fillRect/>
+                    </a:stretch>
+                  </pic:blipFill>
+                  <pic:spPr>
+                    <a:xfrm>
+                      <a:off x="0" y="0"/>
+                      <a:ext cx="5943600" cy="519430"/>
+                    </a:xfrm>
+                    <a:prstGeom prst="rect">
+                      <a:avLst/>
+                    </a:prstGeom>
+                  </pic:spPr>
+                </pic:pic>
+              </a:graphicData>
+            </a:graphic>
+          </wp:inline>
+        </w:drawing>
+      </w:r>
+    </w:p>
+    <w:p>
+      <w:proofErr w:type="spellStart"/>
+      <w:proofErr w:type="gramStart"/>
+      <w:r>
+        <w:t>Lets</w:t>
+      </w:r>
+      <w:proofErr w:type="spellEnd"/>
+      <w:proofErr w:type="gramEnd"/>
+      <w:r>
+        <w:t xml:space="preserve"> install the python version 3.9</w:t>
+      </w:r>
+    </w:p>
+    <w:p>
+      <w:r>
+        <w:drawing>
+          <wp:inline distT="0" distB="0" distL="0" distR="0" wp14:anchorId="7A801CB0" wp14:editId="79E8F1EF">
+            <wp:extent cx="5943600" cy="352425"/>
+            <wp:effectExtent l="0" t="0" r="0" b="9525"/>
+            <wp:docPr id="312468360" name="Picture 1"/>
+            <wp:cNvGraphicFramePr>
+              <a:graphicFrameLocks xmlns:a="http://schemas.openxmlformats.org/drawingml/2006/main" noChangeAspect="1"/>
+            </wp:cNvGraphicFramePr>
+            <a:graphic xmlns:a="http://schemas.openxmlformats.org/drawingml/2006/main">
+              <a:graphicData uri="http://schemas.openxmlformats.org/drawingml/2006/picture">
+                <pic:pic xmlns:pic="http://schemas.openxmlformats.org/drawingml/2006/picture">
+                  <pic:nvPicPr>
+                    <pic:cNvPr id="312468360" name=""/>
+                    <pic:cNvPicPr/>
+                  </pic:nvPicPr>
+                  <pic:blipFill>
+                    <a:blip r:embed="rId31"/>
+                    <a:stretch>
+                      <a:fillRect/>
+                    </a:stretch>
+                  </pic:blipFill>
+                  <pic:spPr>
+                    <a:xfrm>
+                      <a:off x="0" y="0"/>
+                      <a:ext cx="5943600" cy="352425"/>
+                    </a:xfrm>
+                    <a:prstGeom prst="rect">
+                      <a:avLst/>
+                    </a:prstGeom>
+                  </pic:spPr>
+                </pic:pic>
+              </a:graphicData>
+            </a:graphic>
+          </wp:inline>
+        </w:drawing>
+      </w:r>
+    </w:p>
+    <w:p/>
+    <w:p/>
     <w:p/>
     <w:p/>
     <w:p/>
